--- a/MSDM5051 Final Report(2)(1).docx
+++ b/MSDM5051 Final Report(2)(1).docx
@@ -2127,6 +2127,470 @@
                     <a:xfrm>
                       <a:off x="0" y="0"/>
                       <a:ext cx="5270500" cy="653415"/>
+                    </a:xfrm>
+                    <a:prstGeom prst="rect">
+                      <a:avLst/>
+                    </a:prstGeom>
+                  </pic:spPr>
+                </pic:pic>
+              </a:graphicData>
+            </a:graphic>
+          </wp:inline>
+        </w:drawing>
+      </w:r>
+    </w:p>
+    <w:p>
+      <w:pPr>
+        <w:numPr>
+          <w:ilvl w:val="0"/>
+          <w:numId w:val="1"/>
+        </w:numPr>
+        <w:spacing w:line="480" w:lineRule="auto"/>
+        <w:rPr>
+          <w:rFonts w:hint="eastAsia"/>
+          <w:b/>
+          <w:bCs/>
+        </w:rPr>
+      </w:pPr>
+      <w:r>
+        <w:rPr>
+          <w:b/>
+          <w:bCs/>
+        </w:rPr>
+        <w:lastRenderedPageBreak/>
+        <w:t>U</w:t>
+      </w:r>
+      <w:r>
+        <w:rPr>
+          <w:rFonts w:hint="eastAsia"/>
+          <w:b/>
+          <w:bCs/>
+        </w:rPr>
+        <w:t>pdate by Zheng Zeyu</w:t>
+      </w:r>
+      <w:r>
+        <w:rPr>
+          <w:rFonts w:hint="eastAsia"/>
+          <w:b/>
+          <w:bCs/>
+        </w:rPr>
+        <w:t xml:space="preserve"> 2024.03.11</w:t>
+      </w:r>
+    </w:p>
+    <w:p>
+      <w:pPr>
+        <w:jc w:val="left"/>
+        <w:rPr>
+          <w:noProof/>
+        </w:rPr>
+      </w:pPr>
+      <w:r>
+        <w:rPr>
+          <w:rFonts w:hint="eastAsia"/>
+        </w:rPr>
+        <w:t xml:space="preserve">To improve it with more precise data given by HK, I(Zheng Zeyu) update the system, which comes into a new version, to use the API given by HK government. </w:t>
+      </w:r>
+      <w:r>
+        <w:t>T</w:t>
+      </w:r>
+      <w:r>
+        <w:rPr>
+          <w:rFonts w:hint="eastAsia"/>
+        </w:rPr>
+        <w:t xml:space="preserve">he new window can be created by </w:t>
+      </w:r>
+      <w:r>
+        <w:t>The</w:t>
+      </w:r>
+      <w:r>
+        <w:rPr>
+          <w:rFonts w:hint="eastAsia"/>
+        </w:rPr>
+        <w:t xml:space="preserve"> buttom called </w:t>
+      </w:r>
+      <w:r>
+        <w:t>‘</w:t>
+      </w:r>
+      <w:r>
+        <w:rPr>
+          <w:rFonts w:hint="eastAsia"/>
+        </w:rPr>
+        <w:t>HK BUS</w:t>
+      </w:r>
+      <w:r>
+        <w:t>’</w:t>
+      </w:r>
+      <w:r>
+        <w:rPr>
+          <w:rFonts w:hint="eastAsia"/>
+        </w:rPr>
+        <w:t>:</w:t>
+      </w:r>
+      <w:r>
+        <w:rPr>
+          <w:noProof/>
+        </w:rPr>
+        <w:t xml:space="preserve"> </w:t>
+      </w:r>
+    </w:p>
+    <w:p>
+      <w:pPr>
+        <w:jc w:val="left"/>
+        <w:rPr>
+          <w:rFonts w:hint="eastAsia"/>
+        </w:rPr>
+      </w:pPr>
+      <w:r>
+        <w:rPr>
+          <w:noProof/>
+        </w:rPr>
+        <w:drawing>
+          <wp:anchor distT="0" distB="0" distL="114300" distR="114300" simplePos="0" relativeHeight="251658240" behindDoc="0" locked="0" layoutInCell="1" allowOverlap="1" wp14:anchorId="1BECBA51" wp14:editId="58D7661F">
+            <wp:simplePos x="0" y="0"/>
+            <wp:positionH relativeFrom="column">
+              <wp:posOffset>31750</wp:posOffset>
+            </wp:positionH>
+            <wp:positionV relativeFrom="paragraph">
+              <wp:posOffset>180340</wp:posOffset>
+            </wp:positionV>
+            <wp:extent cx="3784600" cy="3328042"/>
+            <wp:effectExtent l="0" t="0" r="6350" b="5715"/>
+            <wp:wrapSquare wrapText="bothSides"/>
+            <wp:docPr id="967171796" name="图片 1" descr="图形用户界面, 表格&#10;&#10;描述已自动生成"/>
+            <wp:cNvGraphicFramePr>
+              <a:graphicFrameLocks xmlns:a="http://schemas.openxmlformats.org/drawingml/2006/main" noChangeAspect="1"/>
+            </wp:cNvGraphicFramePr>
+            <a:graphic xmlns:a="http://schemas.openxmlformats.org/drawingml/2006/main">
+              <a:graphicData uri="http://schemas.openxmlformats.org/drawingml/2006/picture">
+                <pic:pic xmlns:pic="http://schemas.openxmlformats.org/drawingml/2006/picture">
+                  <pic:nvPicPr>
+                    <pic:cNvPr id="967171796" name="图片 1" descr="图形用户界面, 表格&#10;&#10;描述已自动生成"/>
+                    <pic:cNvPicPr/>
+                  </pic:nvPicPr>
+                  <pic:blipFill>
+                    <a:blip r:embed="rId22">
+                      <a:extLst>
+                        <a:ext uri="{28A0092B-C50C-407E-A947-70E740481C1C}">
+                          <a14:useLocalDpi xmlns:a14="http://schemas.microsoft.com/office/drawing/2010/main" val="0"/>
+                        </a:ext>
+                      </a:extLst>
+                    </a:blip>
+                    <a:stretch>
+                      <a:fillRect/>
+                    </a:stretch>
+                  </pic:blipFill>
+                  <pic:spPr>
+                    <a:xfrm>
+                      <a:off x="0" y="0"/>
+                      <a:ext cx="3784600" cy="3328042"/>
+                    </a:xfrm>
+                    <a:prstGeom prst="rect">
+                      <a:avLst/>
+                    </a:prstGeom>
+                  </pic:spPr>
+                </pic:pic>
+              </a:graphicData>
+            </a:graphic>
+          </wp:anchor>
+        </w:drawing>
+      </w:r>
+    </w:p>
+    <w:p>
+      <w:pPr>
+        <w:rPr>
+          <w:rFonts w:hint="eastAsia"/>
+        </w:rPr>
+      </w:pPr>
+    </w:p>
+    <w:p>
+      <w:pPr>
+        <w:rPr>
+          <w:rFonts w:hint="eastAsia"/>
+        </w:rPr>
+      </w:pPr>
+    </w:p>
+    <w:p>
+      <w:pPr>
+        <w:rPr>
+          <w:rFonts w:hint="eastAsia"/>
+        </w:rPr>
+      </w:pPr>
+    </w:p>
+    <w:p>
+      <w:pPr>
+        <w:rPr>
+          <w:rFonts w:hint="eastAsia"/>
+        </w:rPr>
+      </w:pPr>
+    </w:p>
+    <w:p>
+      <w:pPr>
+        <w:rPr>
+          <w:rFonts w:hint="eastAsia"/>
+        </w:rPr>
+      </w:pPr>
+    </w:p>
+    <w:p>
+      <w:pPr>
+        <w:rPr>
+          <w:rFonts w:hint="eastAsia"/>
+        </w:rPr>
+      </w:pPr>
+    </w:p>
+    <w:p>
+      <w:pPr>
+        <w:rPr>
+          <w:rFonts w:hint="eastAsia"/>
+        </w:rPr>
+      </w:pPr>
+    </w:p>
+    <w:p>
+      <w:pPr>
+        <w:rPr>
+          <w:rFonts w:hint="eastAsia"/>
+        </w:rPr>
+      </w:pPr>
+    </w:p>
+    <w:p>
+      <w:pPr>
+        <w:rPr>
+          <w:rFonts w:hint="eastAsia"/>
+        </w:rPr>
+      </w:pPr>
+    </w:p>
+    <w:p>
+      <w:pPr>
+        <w:rPr>
+          <w:rFonts w:hint="eastAsia"/>
+        </w:rPr>
+      </w:pPr>
+    </w:p>
+    <w:p>
+      <w:pPr>
+        <w:rPr>
+          <w:rFonts w:hint="eastAsia"/>
+        </w:rPr>
+      </w:pPr>
+    </w:p>
+    <w:p>
+      <w:pPr>
+        <w:rPr>
+          <w:rFonts w:hint="eastAsia"/>
+        </w:rPr>
+      </w:pPr>
+    </w:p>
+    <w:p>
+      <w:pPr>
+        <w:rPr>
+          <w:rFonts w:hint="eastAsia"/>
+        </w:rPr>
+      </w:pPr>
+    </w:p>
+    <w:p>
+      <w:pPr>
+        <w:rPr>
+          <w:rFonts w:hint="eastAsia"/>
+        </w:rPr>
+      </w:pPr>
+    </w:p>
+    <w:p>
+      <w:pPr>
+        <w:rPr>
+          <w:rFonts w:hint="eastAsia"/>
+        </w:rPr>
+      </w:pPr>
+    </w:p>
+    <w:p>
+      <w:pPr>
+        <w:rPr>
+          <w:rFonts w:hint="eastAsia"/>
+        </w:rPr>
+      </w:pPr>
+    </w:p>
+    <w:p>
+      <w:pPr>
+        <w:rPr>
+          <w:rFonts w:hint="eastAsia"/>
+        </w:rPr>
+      </w:pPr>
+    </w:p>
+    <w:p>
+      <w:pPr>
+        <w:rPr>
+          <w:rFonts w:hint="eastAsia"/>
+        </w:rPr>
+      </w:pPr>
+    </w:p>
+    <w:p>
+      <w:r>
+        <w:rPr>
+          <w:rFonts w:hint="eastAsia"/>
+        </w:rPr>
+        <w:t>Then the window will open:</w:t>
+      </w:r>
+    </w:p>
+    <w:p>
+      <w:r>
+        <w:drawing>
+          <wp:inline distT="0" distB="0" distL="0" distR="0" wp14:anchorId="02580992" wp14:editId="67772243">
+            <wp:extent cx="4051300" cy="3593785"/>
+            <wp:effectExtent l="0" t="0" r="6350" b="6985"/>
+            <wp:docPr id="804327437" name="图片 1" descr="图形用户界面, 应用程序&#10;&#10;描述已自动生成"/>
+            <wp:cNvGraphicFramePr>
+              <a:graphicFrameLocks xmlns:a="http://schemas.openxmlformats.org/drawingml/2006/main" noChangeAspect="1"/>
+            </wp:cNvGraphicFramePr>
+            <a:graphic xmlns:a="http://schemas.openxmlformats.org/drawingml/2006/main">
+              <a:graphicData uri="http://schemas.openxmlformats.org/drawingml/2006/picture">
+                <pic:pic xmlns:pic="http://schemas.openxmlformats.org/drawingml/2006/picture">
+                  <pic:nvPicPr>
+                    <pic:cNvPr id="804327437" name="图片 1" descr="图形用户界面, 应用程序&#10;&#10;描述已自动生成"/>
+                    <pic:cNvPicPr/>
+                  </pic:nvPicPr>
+                  <pic:blipFill>
+                    <a:blip r:embed="rId23"/>
+                    <a:stretch>
+                      <a:fillRect/>
+                    </a:stretch>
+                  </pic:blipFill>
+                  <pic:spPr>
+                    <a:xfrm>
+                      <a:off x="0" y="0"/>
+                      <a:ext cx="4060595" cy="3602031"/>
+                    </a:xfrm>
+                    <a:prstGeom prst="rect">
+                      <a:avLst/>
+                    </a:prstGeom>
+                  </pic:spPr>
+                </pic:pic>
+              </a:graphicData>
+            </a:graphic>
+          </wp:inline>
+        </w:drawing>
+      </w:r>
+    </w:p>
+    <w:p>
+      <w:r>
+        <w:rPr>
+          <w:rFonts w:hint="eastAsia"/>
+        </w:rPr>
+        <w:lastRenderedPageBreak/>
+        <w:t xml:space="preserve">It shows the buses belonging to HK CTB bus all bus stops if user insert route, like </w:t>
+      </w:r>
+      <w:r>
+        <w:t>‘</w:t>
+      </w:r>
+      <w:r>
+        <w:rPr>
+          <w:rFonts w:hint="eastAsia"/>
+        </w:rPr>
+        <w:t>A28</w:t>
+      </w:r>
+      <w:r>
+        <w:t>’</w:t>
+      </w:r>
+      <w:r>
+        <w:rPr>
+          <w:rFonts w:hint="eastAsia"/>
+        </w:rPr>
+        <w:t xml:space="preserve">, and direction, like </w:t>
+      </w:r>
+      <w:r>
+        <w:t>‘</w:t>
+      </w:r>
+      <w:r>
+        <w:rPr>
+          <w:rFonts w:hint="eastAsia"/>
+        </w:rPr>
+        <w:t>inbound</w:t>
+      </w:r>
+      <w:r>
+        <w:t>’</w:t>
+      </w:r>
+      <w:r>
+        <w:rPr>
+          <w:rFonts w:hint="eastAsia"/>
+        </w:rPr>
+        <w:t>, Then users can insert their bus route wanted and the id of bus stop where they wait to get the next bus coming time. The result of inqury is like this:</w:t>
+      </w:r>
+    </w:p>
+    <w:p>
+      <w:r>
+        <w:drawing>
+          <wp:inline distT="0" distB="0" distL="0" distR="0" wp14:anchorId="0E2B5904" wp14:editId="347168E8">
+            <wp:extent cx="4203700" cy="3649516"/>
+            <wp:effectExtent l="0" t="0" r="6350" b="8255"/>
+            <wp:docPr id="134520418" name="图片 1" descr="图形用户界面&#10;&#10;描述已自动生成"/>
+            <wp:cNvGraphicFramePr>
+              <a:graphicFrameLocks xmlns:a="http://schemas.openxmlformats.org/drawingml/2006/main" noChangeAspect="1"/>
+            </wp:cNvGraphicFramePr>
+            <a:graphic xmlns:a="http://schemas.openxmlformats.org/drawingml/2006/main">
+              <a:graphicData uri="http://schemas.openxmlformats.org/drawingml/2006/picture">
+                <pic:pic xmlns:pic="http://schemas.openxmlformats.org/drawingml/2006/picture">
+                  <pic:nvPicPr>
+                    <pic:cNvPr id="134520418" name="图片 1" descr="图形用户界面&#10;&#10;描述已自动生成"/>
+                    <pic:cNvPicPr/>
+                  </pic:nvPicPr>
+                  <pic:blipFill>
+                    <a:blip r:embed="rId24"/>
+                    <a:stretch>
+                      <a:fillRect/>
+                    </a:stretch>
+                  </pic:blipFill>
+                  <pic:spPr>
+                    <a:xfrm>
+                      <a:off x="0" y="0"/>
+                      <a:ext cx="4216036" cy="3660226"/>
+                    </a:xfrm>
+                    <a:prstGeom prst="rect">
+                      <a:avLst/>
+                    </a:prstGeom>
+                  </pic:spPr>
+                </pic:pic>
+              </a:graphicData>
+            </a:graphic>
+          </wp:inline>
+        </w:drawing>
+      </w:r>
+    </w:p>
+    <w:p>
+      <w:pPr>
+        <w:rPr>
+          <w:rFonts w:hint="eastAsia"/>
+        </w:rPr>
+      </w:pPr>
+    </w:p>
+    <w:p>
+      <w:pPr>
+        <w:rPr>
+          <w:rFonts w:hint="eastAsia"/>
+        </w:rPr>
+      </w:pPr>
+      <w:r>
+        <w:drawing>
+          <wp:inline distT="0" distB="0" distL="0" distR="0" wp14:anchorId="531B6E1B" wp14:editId="77774C3A">
+            <wp:extent cx="4203700" cy="1517806"/>
+            <wp:effectExtent l="0" t="0" r="6350" b="6350"/>
+            <wp:docPr id="1965463984" name="图片 1" descr="手机屏幕截图&#10;&#10;中度可信度描述已自动生成"/>
+            <wp:cNvGraphicFramePr>
+              <a:graphicFrameLocks xmlns:a="http://schemas.openxmlformats.org/drawingml/2006/main" noChangeAspect="1"/>
+            </wp:cNvGraphicFramePr>
+            <a:graphic xmlns:a="http://schemas.openxmlformats.org/drawingml/2006/main">
+              <a:graphicData uri="http://schemas.openxmlformats.org/drawingml/2006/picture">
+                <pic:pic xmlns:pic="http://schemas.openxmlformats.org/drawingml/2006/picture">
+                  <pic:nvPicPr>
+                    <pic:cNvPr id="1965463984" name="图片 1" descr="手机屏幕截图&#10;&#10;中度可信度描述已自动生成"/>
+                    <pic:cNvPicPr/>
+                  </pic:nvPicPr>
+                  <pic:blipFill>
+                    <a:blip r:embed="rId25"/>
+                    <a:stretch>
+                      <a:fillRect/>
+                    </a:stretch>
+                  </pic:blipFill>
+                  <pic:spPr>
+                    <a:xfrm>
+                      <a:off x="0" y="0"/>
+                      <a:ext cx="4219264" cy="1523426"/>
                     </a:xfrm>
                     <a:prstGeom prst="rect">
                       <a:avLst/>
